--- a/部分模块文档.docx
+++ b/部分模块文档.docx
@@ -193,7 +193,6 @@
                   <v:path gradientshapeok="t" o:connecttype="rect"/>
                 </v:shapetype>
                 <v:shape id="文本框 27" o:spid="_x0000_s1028" type="#_x0000_t202" style="position:absolute;left:7905;width:22098;height:8839;visibility:visible;mso-wrap-style:square;v-text-anchor:top" o:gfxdata="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" filled="f" stroked="f">
-                  <v:fill o:detectmouseclick="t"/>
                   <v:textbox style="mso-fit-shape-to-text:t">
                     <w:txbxContent>
                       <w:p>
@@ -473,7 +472,6 @@
                               <w:pPr>
                                 <w:jc w:val="center"/>
                                 <w:rPr>
-                                  <w:rFonts w:hint="eastAsia"/>
                                   <w:bCs/>
                                   <w:color w:val="000000" w:themeColor="text1"/>
                                   <w:sz w:val="36"/>
@@ -507,26 +505,7 @@
                                     <w14:round/>
                                   </w14:textOutline>
                                 </w:rPr>
-                                <w:t>1602</w:t>
-                              </w:r>
-                              <w:r>
-                                <w:rPr>
-                                  <w:bCs/>
-                                  <w:color w:val="000000" w:themeColor="text1"/>
-                                  <w:sz w:val="36"/>
-                                  <w:szCs w:val="36"/>
-                                  <w14:shadow w14:blurRad="38100" w14:dist="19050" w14:dir="2700000" w14:sx="100000" w14:sy="100000" w14:kx="0" w14:ky="0" w14:algn="tl">
-                                    <w14:schemeClr w14:val="dk1">
-                                      <w14:alpha w14:val="60000"/>
-                                    </w14:schemeClr>
-                                  </w14:shadow>
-                                  <w14:textOutline w14:w="0" w14:cap="flat" w14:cmpd="sng" w14:algn="ctr">
-                                    <w14:noFill/>
-                                    <w14:prstDash w14:val="solid"/>
-                                    <w14:round/>
-                                  </w14:textOutline>
-                                </w:rPr>
-                                <w:t>液晶</w:t>
+                                <w:t>1602液晶</w:t>
                               </w:r>
                             </w:p>
                           </w:txbxContent>
@@ -628,14 +607,12 @@
                   </v:shape>
                 </v:group>
                 <v:shape id="文本框 11" o:spid="_x0000_s1033" type="#_x0000_t202" style="position:absolute;left:11334;width:11792;height:4876;visibility:visible;mso-wrap-style:none;v-text-anchor:top" o:gfxdata="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" filled="f" stroked="f">
-                  <v:fill o:detectmouseclick="t"/>
                   <v:textbox style="mso-fit-shape-to-text:t">
                     <w:txbxContent>
                       <w:p>
                         <w:pPr>
                           <w:jc w:val="center"/>
                           <w:rPr>
-                            <w:rFonts w:hint="eastAsia"/>
                             <w:bCs/>
                             <w:color w:val="000000" w:themeColor="text1"/>
                             <w:sz w:val="36"/>
@@ -669,26 +646,7 @@
                               <w14:round/>
                             </w14:textOutline>
                           </w:rPr>
-                          <w:t>1602</w:t>
-                        </w:r>
-                        <w:r>
-                          <w:rPr>
-                            <w:bCs/>
-                            <w:color w:val="000000" w:themeColor="text1"/>
-                            <w:sz w:val="36"/>
-                            <w:szCs w:val="36"/>
-                            <w14:shadow w14:blurRad="38100" w14:dist="19050" w14:dir="2700000" w14:sx="100000" w14:sy="100000" w14:kx="0" w14:ky="0" w14:algn="tl">
-                              <w14:schemeClr w14:val="dk1">
-                                <w14:alpha w14:val="60000"/>
-                              </w14:schemeClr>
-                            </w14:shadow>
-                            <w14:textOutline w14:w="0" w14:cap="flat" w14:cmpd="sng" w14:algn="ctr">
-                              <w14:noFill/>
-                              <w14:prstDash w14:val="solid"/>
-                              <w14:round/>
-                            </w14:textOutline>
-                          </w:rPr>
-                          <w:t>液晶</w:t>
+                          <w:t>1602液晶</w:t>
                         </w:r>
                       </w:p>
                     </w:txbxContent>
@@ -776,7 +734,6 @@
           <mc:Fallback>
             <w:pict>
               <v:shape w14:anchorId="1DC47658" id="文本框 8" o:spid="_x0000_s1034" type="#_x0000_t202" style="position:absolute;margin-left:379.5pt;margin-top:269.4pt;width:242.25pt;height:294.75pt;z-index:251655168;visibility:visible;mso-wrap-style:none;mso-wrap-distance-left:9pt;mso-wrap-distance-top:0;mso-wrap-distance-right:9pt;mso-wrap-distance-bottom:0;mso-position-horizontal:absolute;mso-position-horizontal-relative:text;mso-position-vertical:absolute;mso-position-vertical-relative:text;v-text-anchor:top" o:gfxdata="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" filled="f" stroked="f">
-                <v:fill o:detectmouseclick="t"/>
                 <v:textbox style="mso-fit-shape-to-text:t">
                   <w:txbxContent>
                     <w:p>
@@ -895,7 +852,6 @@
                                 <w:widowControl/>
                                 <w:jc w:val="center"/>
                                 <w:rPr>
-                                  <w:rFonts w:hint="eastAsia"/>
                                   <w:noProof/>
                                   <w:color w:val="000000" w:themeColor="text1"/>
                                   <w:sz w:val="36"/>
@@ -1013,7 +969,6 @@
                   <v:imagedata r:id="rId10" o:title=""/>
                 </v:shape>
                 <v:shape id="文本框 5" o:spid="_x0000_s1037" type="#_x0000_t202" style="position:absolute;left:3429;width:18097;height:4191;visibility:visible;mso-wrap-style:square;v-text-anchor:top" o:gfxdata="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" filled="f" stroked="f">
-                  <v:fill o:detectmouseclick="t"/>
                   <v:textbox>
                     <w:txbxContent>
                       <w:p>
@@ -1021,7 +976,6 @@
                           <w:widowControl/>
                           <w:jc w:val="center"/>
                           <w:rPr>
-                            <w:rFonts w:hint="eastAsia"/>
                             <w:noProof/>
                             <w:color w:val="000000" w:themeColor="text1"/>
                             <w:sz w:val="36"/>
@@ -1223,7 +1177,6 @@
                               <w:pPr>
                                 <w:jc w:val="center"/>
                                 <w:rPr>
-                                  <w:rFonts w:hint="eastAsia"/>
                                   <w:noProof/>
                                   <w:color w:val="000000" w:themeColor="text1"/>
                                   <w:sz w:val="44"/>
@@ -1322,14 +1275,12 @@
                   <v:imagedata r:id="rId12" o:title=""/>
                 </v:shape>
                 <v:shape id="文本框 55" o:spid="_x0000_s1040" type="#_x0000_t202" style="position:absolute;left:10572;width:17882;height:6858;visibility:visible;mso-wrap-style:none;v-text-anchor:top" o:gfxdata="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" filled="f" stroked="f">
-                  <v:fill o:detectmouseclick="t"/>
                   <v:textbox style="mso-fit-shape-to-text:t">
                     <w:txbxContent>
                       <w:p>
                         <w:pPr>
                           <w:jc w:val="center"/>
                           <w:rPr>
-                            <w:rFonts w:hint="eastAsia"/>
                             <w:noProof/>
                             <w:color w:val="000000" w:themeColor="text1"/>
                             <w:sz w:val="44"/>
@@ -1732,26 +1683,7 @@
                                         <w14:round/>
                                       </w14:textOutline>
                                     </w:rPr>
-                                    <w:t>1</w:t>
-                                  </w:r>
-                                  <w:r>
-                                    <w:rPr>
-                                      <w:noProof/>
-                                      <w:color w:val="4472C4" w:themeColor="accent1"/>
-                                      <w:sz w:val="32"/>
-                                      <w:szCs w:val="32"/>
-                                      <w14:shadow w14:blurRad="38100" w14:dist="25400" w14:dir="5400000" w14:sx="100000" w14:sy="100000" w14:kx="0" w14:ky="0" w14:algn="ctr">
-                                        <w14:srgbClr w14:val="6E747A">
-                                          <w14:alpha w14:val="57000"/>
-                                        </w14:srgbClr>
-                                      </w14:shadow>
-                                      <w14:textOutline w14:w="0" w14:cap="flat" w14:cmpd="sng" w14:algn="ctr">
-                                        <w14:noFill/>
-                                        <w14:prstDash w14:val="solid"/>
-                                        <w14:round/>
-                                      </w14:textOutline>
-                                    </w:rPr>
-                                    <w:t>2</w:t>
+                                    <w:t>12</w:t>
                                   </w:r>
                                 </w:p>
                               </w:txbxContent>
@@ -1838,26 +1770,7 @@
                                         <w14:round/>
                                       </w14:textOutline>
                                     </w:rPr>
-                                    <w:t>1</w:t>
-                                  </w:r>
-                                  <w:r>
-                                    <w:rPr>
-                                      <w:noProof/>
-                                      <w:color w:val="4472C4" w:themeColor="accent1"/>
-                                      <w:sz w:val="32"/>
-                                      <w:szCs w:val="32"/>
-                                      <w14:shadow w14:blurRad="38100" w14:dist="25400" w14:dir="5400000" w14:sx="100000" w14:sy="100000" w14:kx="0" w14:ky="0" w14:algn="ctr">
-                                        <w14:srgbClr w14:val="6E747A">
-                                          <w14:alpha w14:val="57000"/>
-                                        </w14:srgbClr>
-                                      </w14:shadow>
-                                      <w14:textOutline w14:w="0" w14:cap="flat" w14:cmpd="sng" w14:algn="ctr">
-                                        <w14:noFill/>
-                                        <w14:prstDash w14:val="solid"/>
-                                        <w14:round/>
-                                      </w14:textOutline>
-                                    </w:rPr>
-                                    <w:t>3</w:t>
+                                    <w:t>13</w:t>
                                   </w:r>
                                 </w:p>
                                 <w:p>
@@ -1952,26 +1865,7 @@
                                         <w14:round/>
                                       </w14:textOutline>
                                     </w:rPr>
-                                    <w:t>1</w:t>
-                                  </w:r>
-                                  <w:r>
-                                    <w:rPr>
-                                      <w:noProof/>
-                                      <w:color w:val="4472C4" w:themeColor="accent1"/>
-                                      <w:sz w:val="32"/>
-                                      <w:szCs w:val="32"/>
-                                      <w14:shadow w14:blurRad="38100" w14:dist="25400" w14:dir="5400000" w14:sx="100000" w14:sy="100000" w14:kx="0" w14:ky="0" w14:algn="ctr">
-                                        <w14:srgbClr w14:val="6E747A">
-                                          <w14:alpha w14:val="57000"/>
-                                        </w14:srgbClr>
-                                      </w14:shadow>
-                                      <w14:textOutline w14:w="0" w14:cap="flat" w14:cmpd="sng" w14:algn="ctr">
-                                        <w14:noFill/>
-                                        <w14:prstDash w14:val="solid"/>
-                                        <w14:round/>
-                                      </w14:textOutline>
-                                    </w:rPr>
-                                    <w:t>4</w:t>
+                                    <w:t>14</w:t>
                                   </w:r>
                                 </w:p>
                               </w:txbxContent>
@@ -2058,26 +1952,7 @@
                                         <w14:round/>
                                       </w14:textOutline>
                                     </w:rPr>
-                                    <w:t>1</w:t>
-                                  </w:r>
-                                  <w:r>
-                                    <w:rPr>
-                                      <w:noProof/>
-                                      <w:color w:val="4472C4" w:themeColor="accent1"/>
-                                      <w:sz w:val="32"/>
-                                      <w:szCs w:val="32"/>
-                                      <w14:shadow w14:blurRad="38100" w14:dist="25400" w14:dir="5400000" w14:sx="100000" w14:sy="100000" w14:kx="0" w14:ky="0" w14:algn="ctr">
-                                        <w14:srgbClr w14:val="6E747A">
-                                          <w14:alpha w14:val="57000"/>
-                                        </w14:srgbClr>
-                                      </w14:shadow>
-                                      <w14:textOutline w14:w="0" w14:cap="flat" w14:cmpd="sng" w14:algn="ctr">
-                                        <w14:noFill/>
-                                        <w14:prstDash w14:val="solid"/>
-                                        <w14:round/>
-                                      </w14:textOutline>
-                                    </w:rPr>
-                                    <w:t>5</w:t>
+                                    <w:t>15</w:t>
                                   </w:r>
                                 </w:p>
                               </w:txbxContent>
@@ -2164,26 +2039,7 @@
                                         <w14:round/>
                                       </w14:textOutline>
                                     </w:rPr>
-                                    <w:t>1</w:t>
-                                  </w:r>
-                                  <w:r>
-                                    <w:rPr>
-                                      <w:noProof/>
-                                      <w:color w:val="4472C4" w:themeColor="accent1"/>
-                                      <w:sz w:val="32"/>
-                                      <w:szCs w:val="32"/>
-                                      <w14:shadow w14:blurRad="38100" w14:dist="25400" w14:dir="5400000" w14:sx="100000" w14:sy="100000" w14:kx="0" w14:ky="0" w14:algn="ctr">
-                                        <w14:srgbClr w14:val="6E747A">
-                                          <w14:alpha w14:val="57000"/>
-                                        </w14:srgbClr>
-                                      </w14:shadow>
-                                      <w14:textOutline w14:w="0" w14:cap="flat" w14:cmpd="sng" w14:algn="ctr">
-                                        <w14:noFill/>
-                                        <w14:prstDash w14:val="solid"/>
-                                        <w14:round/>
-                                      </w14:textOutline>
-                                    </w:rPr>
-                                    <w:t>6</w:t>
+                                    <w:t>16</w:t>
                                   </w:r>
                                 </w:p>
                               </w:txbxContent>
@@ -2270,26 +2126,7 @@
                                         <w14:round/>
                                       </w14:textOutline>
                                     </w:rPr>
-                                    <w:t>1</w:t>
-                                  </w:r>
-                                  <w:r>
-                                    <w:rPr>
-                                      <w:noProof/>
-                                      <w:color w:val="4472C4" w:themeColor="accent1"/>
-                                      <w:sz w:val="32"/>
-                                      <w:szCs w:val="32"/>
-                                      <w14:shadow w14:blurRad="38100" w14:dist="25400" w14:dir="5400000" w14:sx="100000" w14:sy="100000" w14:kx="0" w14:ky="0" w14:algn="ctr">
-                                        <w14:srgbClr w14:val="6E747A">
-                                          <w14:alpha w14:val="57000"/>
-                                        </w14:srgbClr>
-                                      </w14:shadow>
-                                      <w14:textOutline w14:w="0" w14:cap="flat" w14:cmpd="sng" w14:algn="ctr">
-                                        <w14:noFill/>
-                                        <w14:prstDash w14:val="solid"/>
-                                        <w14:round/>
-                                      </w14:textOutline>
-                                    </w:rPr>
-                                    <w:t>7</w:t>
+                                    <w:t>17</w:t>
                                   </w:r>
                                 </w:p>
                               </w:txbxContent>
@@ -3017,7 +2854,6 @@
                               <w:pPr>
                                 <w:jc w:val="center"/>
                                 <w:rPr>
-                                  <w:rFonts w:hint="eastAsia"/>
                                   <w:noProof/>
                                   <w:color w:val="000000" w:themeColor="text1"/>
                                   <w:sz w:val="44"/>
@@ -3124,7 +2960,6 @@
                   </v:shape>
                   <v:group id="组合 50" o:spid="_x0000_s1044" style="position:absolute;top:18764;width:45053;height:32196" coordsize="45053,32196" o:gfxdata="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">
                     <v:shape id="文本框 30" o:spid="_x0000_s1045" type="#_x0000_t202" style="position:absolute;top:17049;width:5092;height:4877;visibility:visible;mso-wrap-style:square;v-text-anchor:top" o:gfxdata="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" filled="f" stroked="f">
-                      <v:fill o:detectmouseclick="t"/>
                       <v:textbox>
                         <w:txbxContent>
                           <w:p>
@@ -3171,7 +3006,6 @@
                       </v:textbox>
                     </v:shape>
                     <v:shape id="文本框 31" o:spid="_x0000_s1046" type="#_x0000_t202" style="position:absolute;left:190;top:19812;width:5093;height:4876;visibility:visible;mso-wrap-style:square;v-text-anchor:top" o:gfxdata="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" filled="f" stroked="f">
-                      <v:fill o:detectmouseclick="t"/>
                       <v:textbox>
                         <w:txbxContent>
                           <w:p>
@@ -3238,7 +3072,6 @@
                       </v:textbox>
                     </v:shape>
                     <v:shape id="文本框 32" o:spid="_x0000_s1047" type="#_x0000_t202" style="position:absolute;left:190;top:24288;width:5093;height:4877;visibility:visible;mso-wrap-style:square;v-text-anchor:top" o:gfxdata="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" filled="f" stroked="f">
-                      <v:fill o:detectmouseclick="t"/>
                       <v:textbox>
                         <w:txbxContent>
                           <w:p>
@@ -3298,33 +3131,13 @@
                                   <w14:round/>
                                 </w14:textOutline>
                               </w:rPr>
-                              <w:t>1</w:t>
-                            </w:r>
-                            <w:r>
-                              <w:rPr>
-                                <w:noProof/>
-                                <w:color w:val="4472C4" w:themeColor="accent1"/>
-                                <w:sz w:val="32"/>
-                                <w:szCs w:val="32"/>
-                                <w14:shadow w14:blurRad="38100" w14:dist="25400" w14:dir="5400000" w14:sx="100000" w14:sy="100000" w14:kx="0" w14:ky="0" w14:algn="ctr">
-                                  <w14:srgbClr w14:val="6E747A">
-                                    <w14:alpha w14:val="57000"/>
-                                  </w14:srgbClr>
-                                </w14:shadow>
-                                <w14:textOutline w14:w="0" w14:cap="flat" w14:cmpd="sng" w14:algn="ctr">
-                                  <w14:noFill/>
-                                  <w14:prstDash w14:val="solid"/>
-                                  <w14:round/>
-                                </w14:textOutline>
-                              </w:rPr>
-                              <w:t>2</w:t>
+                              <w:t>12</w:t>
                             </w:r>
                           </w:p>
                         </w:txbxContent>
                       </v:textbox>
                     </v:shape>
                     <v:shape id="文本框 33" o:spid="_x0000_s1048" type="#_x0000_t202" style="position:absolute;left:95;top:27717;width:4812;height:4479;visibility:visible;mso-wrap-style:none;v-text-anchor:top" o:gfxdata="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" filled="f" stroked="f">
-                      <v:fill o:detectmouseclick="t"/>
                       <v:textbox>
                         <w:txbxContent>
                           <w:p>
@@ -3384,26 +3197,7 @@
                                   <w14:round/>
                                 </w14:textOutline>
                               </w:rPr>
-                              <w:t>1</w:t>
-                            </w:r>
-                            <w:r>
-                              <w:rPr>
-                                <w:noProof/>
-                                <w:color w:val="4472C4" w:themeColor="accent1"/>
-                                <w:sz w:val="32"/>
-                                <w:szCs w:val="32"/>
-                                <w14:shadow w14:blurRad="38100" w14:dist="25400" w14:dir="5400000" w14:sx="100000" w14:sy="100000" w14:kx="0" w14:ky="0" w14:algn="ctr">
-                                  <w14:srgbClr w14:val="6E747A">
-                                    <w14:alpha w14:val="57000"/>
-                                  </w14:srgbClr>
-                                </w14:shadow>
-                                <w14:textOutline w14:w="0" w14:cap="flat" w14:cmpd="sng" w14:algn="ctr">
-                                  <w14:noFill/>
-                                  <w14:prstDash w14:val="solid"/>
-                                  <w14:round/>
-                                </w14:textOutline>
-                              </w:rPr>
-                              <w:t>3</w:t>
+                              <w:t>13</w:t>
                             </w:r>
                           </w:p>
                           <w:p>
@@ -3418,7 +3212,6 @@
                       </v:textbox>
                     </v:shape>
                     <v:shape id="文本框 34" o:spid="_x0000_s1049" type="#_x0000_t202" style="position:absolute;left:476;top:14763;width:5092;height:4877;visibility:visible;mso-wrap-style:square;v-text-anchor:top" o:gfxdata="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" filled="f" stroked="f">
-                      <v:fill o:detectmouseclick="t"/>
                       <v:textbox>
                         <w:txbxContent>
                           <w:p>
@@ -3478,33 +3271,13 @@
                                   <w14:round/>
                                 </w14:textOutline>
                               </w:rPr>
-                              <w:t>1</w:t>
-                            </w:r>
-                            <w:r>
-                              <w:rPr>
-                                <w:noProof/>
-                                <w:color w:val="4472C4" w:themeColor="accent1"/>
-                                <w:sz w:val="32"/>
-                                <w:szCs w:val="32"/>
-                                <w14:shadow w14:blurRad="38100" w14:dist="25400" w14:dir="5400000" w14:sx="100000" w14:sy="100000" w14:kx="0" w14:ky="0" w14:algn="ctr">
-                                  <w14:srgbClr w14:val="6E747A">
-                                    <w14:alpha w14:val="57000"/>
-                                  </w14:srgbClr>
-                                </w14:shadow>
-                                <w14:textOutline w14:w="0" w14:cap="flat" w14:cmpd="sng" w14:algn="ctr">
-                                  <w14:noFill/>
-                                  <w14:prstDash w14:val="solid"/>
-                                  <w14:round/>
-                                </w14:textOutline>
-                              </w:rPr>
-                              <w:t>4</w:t>
+                              <w:t>14</w:t>
                             </w:r>
                           </w:p>
                         </w:txbxContent>
                       </v:textbox>
                     </v:shape>
                     <v:shape id="文本框 36" o:spid="_x0000_s1050" type="#_x0000_t202" style="position:absolute;left:381;top:11239;width:5092;height:4877;visibility:visible;mso-wrap-style:square;v-text-anchor:top" o:gfxdata="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" filled="f" stroked="f">
-                      <v:fill o:detectmouseclick="t"/>
                       <v:textbox>
                         <w:txbxContent>
                           <w:p>
@@ -3564,33 +3337,13 @@
                                   <w14:round/>
                                 </w14:textOutline>
                               </w:rPr>
-                              <w:t>1</w:t>
-                            </w:r>
-                            <w:r>
-                              <w:rPr>
-                                <w:noProof/>
-                                <w:color w:val="4472C4" w:themeColor="accent1"/>
-                                <w:sz w:val="32"/>
-                                <w:szCs w:val="32"/>
-                                <w14:shadow w14:blurRad="38100" w14:dist="25400" w14:dir="5400000" w14:sx="100000" w14:sy="100000" w14:kx="0" w14:ky="0" w14:algn="ctr">
-                                  <w14:srgbClr w14:val="6E747A">
-                                    <w14:alpha w14:val="57000"/>
-                                  </w14:srgbClr>
-                                </w14:shadow>
-                                <w14:textOutline w14:w="0" w14:cap="flat" w14:cmpd="sng" w14:algn="ctr">
-                                  <w14:noFill/>
-                                  <w14:prstDash w14:val="solid"/>
-                                  <w14:round/>
-                                </w14:textOutline>
-                              </w:rPr>
-                              <w:t>5</w:t>
+                              <w:t>15</w:t>
                             </w:r>
                           </w:p>
                         </w:txbxContent>
                       </v:textbox>
                     </v:shape>
                     <v:shape id="文本框 37" o:spid="_x0000_s1051" type="#_x0000_t202" style="position:absolute;left:857;top:7429;width:5092;height:4877;visibility:visible;mso-wrap-style:square;v-text-anchor:top" o:gfxdata="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" filled="f" stroked="f">
-                      <v:fill o:detectmouseclick="t"/>
                       <v:textbox>
                         <w:txbxContent>
                           <w:p>
@@ -3650,33 +3403,13 @@
                                   <w14:round/>
                                 </w14:textOutline>
                               </w:rPr>
-                              <w:t>1</w:t>
-                            </w:r>
-                            <w:r>
-                              <w:rPr>
-                                <w:noProof/>
-                                <w:color w:val="4472C4" w:themeColor="accent1"/>
-                                <w:sz w:val="32"/>
-                                <w:szCs w:val="32"/>
-                                <w14:shadow w14:blurRad="38100" w14:dist="25400" w14:dir="5400000" w14:sx="100000" w14:sy="100000" w14:kx="0" w14:ky="0" w14:algn="ctr">
-                                  <w14:srgbClr w14:val="6E747A">
-                                    <w14:alpha w14:val="57000"/>
-                                  </w14:srgbClr>
-                                </w14:shadow>
-                                <w14:textOutline w14:w="0" w14:cap="flat" w14:cmpd="sng" w14:algn="ctr">
-                                  <w14:noFill/>
-                                  <w14:prstDash w14:val="solid"/>
-                                  <w14:round/>
-                                </w14:textOutline>
-                              </w:rPr>
-                              <w:t>6</w:t>
+                              <w:t>16</w:t>
                             </w:r>
                           </w:p>
                         </w:txbxContent>
                       </v:textbox>
                     </v:shape>
                     <v:shape id="文本框 38" o:spid="_x0000_s1052" type="#_x0000_t202" style="position:absolute;left:1143;top:4381;width:5092;height:4877;visibility:visible;mso-wrap-style:square;v-text-anchor:top" o:gfxdata="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" filled="f" stroked="f">
-                      <v:fill o:detectmouseclick="t"/>
                       <v:textbox>
                         <w:txbxContent>
                           <w:p>
@@ -3736,33 +3469,13 @@
                                   <w14:round/>
                                 </w14:textOutline>
                               </w:rPr>
-                              <w:t>1</w:t>
-                            </w:r>
-                            <w:r>
-                              <w:rPr>
-                                <w:noProof/>
-                                <w:color w:val="4472C4" w:themeColor="accent1"/>
-                                <w:sz w:val="32"/>
-                                <w:szCs w:val="32"/>
-                                <w14:shadow w14:blurRad="38100" w14:dist="25400" w14:dir="5400000" w14:sx="100000" w14:sy="100000" w14:kx="0" w14:ky="0" w14:algn="ctr">
-                                  <w14:srgbClr w14:val="6E747A">
-                                    <w14:alpha w14:val="57000"/>
-                                  </w14:srgbClr>
-                                </w14:shadow>
-                                <w14:textOutline w14:w="0" w14:cap="flat" w14:cmpd="sng" w14:algn="ctr">
-                                  <w14:noFill/>
-                                  <w14:prstDash w14:val="solid"/>
-                                  <w14:round/>
-                                </w14:textOutline>
-                              </w:rPr>
-                              <w:t>7</w:t>
+                              <w:t>17</w:t>
                             </w:r>
                           </w:p>
                         </w:txbxContent>
                       </v:textbox>
                     </v:shape>
                     <v:shape id="文本框 40" o:spid="_x0000_s1053" type="#_x0000_t202" style="position:absolute;left:1143;top:857;width:5092;height:4877;visibility:visible;mso-wrap-style:square;v-text-anchor:top" o:gfxdata="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" filled="f" stroked="f">
-                      <v:fill o:detectmouseclick="t"/>
                       <v:textbox>
                         <w:txbxContent>
                           <w:p>
@@ -3829,7 +3542,6 @@
                       </v:textbox>
                     </v:shape>
                     <v:shape id="文本框 41" o:spid="_x0000_s1054" type="#_x0000_t202" style="position:absolute;left:11144;top:16097;width:2838;height:4877;visibility:visible;mso-wrap-style:square;v-text-anchor:top" o:gfxdata="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" filled="f" stroked="f">
-                      <v:fill o:detectmouseclick="t"/>
                       <v:textbox>
                         <w:txbxContent>
                           <w:p>
@@ -3877,7 +3589,6 @@
                       </v:textbox>
                     </v:shape>
                     <v:shape id="文本框 42" o:spid="_x0000_s1055" type="#_x0000_t202" style="position:absolute;left:20764;top:18669;width:2838;height:4876;visibility:visible;mso-wrap-style:square;v-text-anchor:top" o:gfxdata="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" filled="f" stroked="f">
-                      <v:fill o:detectmouseclick="t"/>
                       <v:textbox>
                         <w:txbxContent>
                           <w:p>
@@ -3924,7 +3635,6 @@
                       </v:textbox>
                     </v:shape>
                     <v:shape id="文本框 43" o:spid="_x0000_s1056" type="#_x0000_t202" style="position:absolute;left:30861;top:22955;width:2838;height:4877;visibility:visible;mso-wrap-style:square;v-text-anchor:top" o:gfxdata="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" filled="f" stroked="f">
-                      <v:fill o:detectmouseclick="t"/>
                       <v:textbox>
                         <w:txbxContent>
                           <w:p>
@@ -3971,7 +3681,6 @@
                       </v:textbox>
                     </v:shape>
                     <v:shape id="文本框 44" o:spid="_x0000_s1057" type="#_x0000_t202" style="position:absolute;left:40100;top:26289;width:4953;height:4876;visibility:visible;mso-wrap-style:square;v-text-anchor:top" o:gfxdata="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" filled="f" stroked="f">
-                      <v:fill o:detectmouseclick="t"/>
                       <v:textbox>
                         <w:txbxContent>
                           <w:p>
@@ -4018,7 +3727,6 @@
                       </v:textbox>
                     </v:shape>
                     <v:shape id="文本框 45" o:spid="_x0000_s1058" type="#_x0000_t202" style="position:absolute;left:5619;top:13811;width:3886;height:4210;visibility:visible;mso-wrap-style:square;v-text-anchor:top" o:gfxdata="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" filled="f" stroked="f">
-                      <v:fill o:detectmouseclick="t"/>
                       <v:textbox>
                         <w:txbxContent>
                           <w:p>
@@ -4065,7 +3773,6 @@
                       </v:textbox>
                     </v:shape>
                     <v:shape id="文本框 46" o:spid="_x0000_s1059" type="#_x0000_t202" style="position:absolute;left:6286;top:10191;width:1600;height:3639;visibility:visible;mso-wrap-style:square;v-text-anchor:top" o:gfxdata="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" filled="f" stroked="f">
-                      <v:fill o:detectmouseclick="t"/>
                       <v:textbox>
                         <w:txbxContent>
                           <w:p>
@@ -4112,7 +3819,6 @@
                       </v:textbox>
                     </v:shape>
                     <v:shape id="文本框 47" o:spid="_x0000_s1060" type="#_x0000_t202" style="position:absolute;left:6096;top:7048;width:2838;height:4877;visibility:visible;mso-wrap-style:square;v-text-anchor:top" o:gfxdata="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" filled="f" stroked="f">
-                      <v:fill o:detectmouseclick="t"/>
                       <v:textbox>
                         <w:txbxContent>
                           <w:p>
@@ -4159,7 +3865,6 @@
                       </v:textbox>
                     </v:shape>
                     <v:shape id="文本框 48" o:spid="_x0000_s1061" type="#_x0000_t202" style="position:absolute;left:6286;top:3333;width:2838;height:4877;visibility:visible;mso-wrap-style:square;v-text-anchor:top" o:gfxdata="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" filled="f" stroked="f">
-                      <v:fill o:detectmouseclick="t"/>
                       <v:textbox>
                         <w:txbxContent>
                           <w:p>
@@ -4206,7 +3911,6 @@
                       </v:textbox>
                     </v:shape>
                     <v:shape id="文本框 49" o:spid="_x0000_s1062" type="#_x0000_t202" style="position:absolute;left:5524;width:3524;height:5524;visibility:visible;mso-wrap-style:square;v-text-anchor:top" o:gfxdata="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" filled="f" stroked="f">
-                      <v:fill o:detectmouseclick="t"/>
                       <v:textbox>
                         <w:txbxContent>
                           <w:p>
@@ -4256,14 +3960,12 @@
                   </v:group>
                 </v:group>
                 <v:shape id="文本框 52" o:spid="_x0000_s1063" type="#_x0000_t202" style="position:absolute;left:18002;width:17881;height:6858;visibility:visible;mso-wrap-style:square;v-text-anchor:top" o:gfxdata="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" filled="f" stroked="f">
-                  <v:fill o:detectmouseclick="t"/>
                   <v:textbox>
                     <w:txbxContent>
                       <w:p>
                         <w:pPr>
                           <w:jc w:val="center"/>
                           <w:rPr>
-                            <w:rFonts w:hint="eastAsia"/>
                             <w:noProof/>
                             <w:color w:val="000000" w:themeColor="text1"/>
                             <w:sz w:val="44"/>
@@ -4364,7 +4066,7 @@
                 <wp:positionV relativeFrom="paragraph">
                   <wp:posOffset>20955</wp:posOffset>
                 </wp:positionV>
-                <wp:extent cx="2520950" cy="2620645"/>
+                <wp:extent cx="3768090" cy="2620645"/>
                 <wp:effectExtent l="0" t="0" r="0" b="8255"/>
                 <wp:wrapNone/>
                 <wp:docPr id="26" name="组合 26"/>
@@ -4376,9 +4078,9 @@
                       <wpg:grpSpPr>
                         <a:xfrm>
                           <a:off x="0" y="0"/>
-                          <a:ext cx="2520950" cy="2620645"/>
+                          <a:ext cx="3768090" cy="2620645"/>
                           <a:chOff x="2171700" y="-447675"/>
-                          <a:chExt cx="2520950" cy="2620645"/>
+                          <a:chExt cx="3768090" cy="2620645"/>
                         </a:xfrm>
                       </wpg:grpSpPr>
                       <wpg:grpSp>
@@ -4387,9 +4089,9 @@
                         <wpg:grpSpPr>
                           <a:xfrm>
                             <a:off x="2171700" y="-447675"/>
-                            <a:ext cx="2520950" cy="2620645"/>
+                            <a:ext cx="3768090" cy="2620645"/>
                             <a:chOff x="2171700" y="-1314450"/>
-                            <a:chExt cx="2520950" cy="2620645"/>
+                            <a:chExt cx="3768090" cy="2620645"/>
                           </a:xfrm>
                         </wpg:grpSpPr>
                         <pic:pic xmlns:pic="http://schemas.openxmlformats.org/drawingml/2006/picture">
@@ -4432,7 +4134,7 @@
                           <wps:spPr>
                             <a:xfrm>
                               <a:off x="2962275" y="-1314450"/>
-                              <a:ext cx="1301115" cy="685800"/>
+                              <a:ext cx="2977515" cy="685800"/>
                             </a:xfrm>
                             <a:prstGeom prst="rect">
                               <a:avLst/>
@@ -4483,6 +4185,26 @@
                                     </w14:textOutline>
                                   </w:rPr>
                                   <w:t>独立按键</w:t>
+                                </w:r>
+                                <w:r>
+                                  <w:rPr>
+                                    <w:rFonts w:hint="eastAsia"/>
+                                    <w:noProof/>
+                                    <w:color w:val="000000" w:themeColor="text1"/>
+                                    <w:sz w:val="44"/>
+                                    <w:szCs w:val="44"/>
+                                    <w14:shadow w14:blurRad="38100" w14:dist="19050" w14:dir="2700000" w14:sx="100000" w14:sy="100000" w14:kx="0" w14:ky="0" w14:algn="tl">
+                                      <w14:schemeClr w14:val="dk1">
+                                        <w14:alpha w14:val="60000"/>
+                                      </w14:schemeClr>
+                                    </w14:shadow>
+                                    <w14:textOutline w14:w="0" w14:cap="flat" w14:cmpd="sng" w14:algn="ctr">
+                                      <w14:noFill/>
+                                      <w14:prstDash w14:val="solid"/>
+                                      <w14:round/>
+                                    </w14:textOutline>
+                                  </w:rPr>
+                                  <w:t>（指纹相连）</w:t>
                                 </w:r>
                               </w:p>
                             </w:txbxContent>
@@ -5043,13 +4765,12 @@
           </mc:Choice>
           <mc:Fallback>
             <w:pict>
-              <v:group w14:anchorId="0407251F" id="组合 26" o:spid="_x0000_s1064" style="position:absolute;margin-left:147.3pt;margin-top:1.65pt;width:198.5pt;height:206.35pt;z-index:251681279;mso-position-horizontal:right;mso-position-horizontal-relative:margin;mso-width-relative:margin;mso-height-relative:margin" coordorigin="21717,-4476" coordsize="25209,26206" o:gfxdata="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">
-                <v:group id="组合 24" o:spid="_x0000_s1065" style="position:absolute;left:21717;top:-4476;width:25209;height:26205" coordorigin="21717,-13144" coordsize="25209,26206" o:gfxdata="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">
+              <v:group w14:anchorId="0407251F" id="组合 26" o:spid="_x0000_s1064" style="position:absolute;margin-left:245.5pt;margin-top:1.65pt;width:296.7pt;height:206.35pt;z-index:251681279;mso-position-horizontal:right;mso-position-horizontal-relative:margin;mso-width-relative:margin;mso-height-relative:margin" coordorigin="21717,-4476" coordsize="37680,26206" o:gfxdata="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">
+                <v:group id="组合 24" o:spid="_x0000_s1065" style="position:absolute;left:21717;top:-4476;width:37680;height:26205" coordorigin="21717,-13144" coordsize="37680,26206" o:gfxdata="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">
                   <v:shape id="图片 15" o:spid="_x0000_s1066" type="#_x0000_t75" style="position:absolute;left:21717;top:-10668;width:25209;height:23729;visibility:visible;mso-wrap-style:square" o:gfxdata="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">
                     <v:imagedata r:id="rId16" o:title=""/>
                   </v:shape>
-                  <v:shape id="文本框 23" o:spid="_x0000_s1067" type="#_x0000_t202" style="position:absolute;left:29622;top:-13144;width:13011;height:6858;visibility:visible;mso-wrap-style:none;v-text-anchor:top" o:gfxdata="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" filled="f" stroked="f">
-                    <v:fill o:detectmouseclick="t"/>
+                  <v:shape id="文本框 23" o:spid="_x0000_s1067" type="#_x0000_t202" style="position:absolute;left:29622;top:-13144;width:29775;height:6858;visibility:visible;mso-wrap-style:none;v-text-anchor:top" o:gfxdata="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" filled="f" stroked="f">
                     <v:textbox style="mso-fit-shape-to-text:t">
                       <w:txbxContent>
                         <w:p>
@@ -5092,6 +4813,26 @@
                             </w:rPr>
                             <w:t>独立按键</w:t>
                           </w:r>
+                          <w:r>
+                            <w:rPr>
+                              <w:rFonts w:hint="eastAsia"/>
+                              <w:noProof/>
+                              <w:color w:val="000000" w:themeColor="text1"/>
+                              <w:sz w:val="44"/>
+                              <w:szCs w:val="44"/>
+                              <w14:shadow w14:blurRad="38100" w14:dist="19050" w14:dir="2700000" w14:sx="100000" w14:sy="100000" w14:kx="0" w14:ky="0" w14:algn="tl">
+                                <w14:schemeClr w14:val="dk1">
+                                  <w14:alpha w14:val="60000"/>
+                                </w14:schemeClr>
+                              </w14:shadow>
+                              <w14:textOutline w14:w="0" w14:cap="flat" w14:cmpd="sng" w14:algn="ctr">
+                                <w14:noFill/>
+                                <w14:prstDash w14:val="solid"/>
+                                <w14:round/>
+                              </w14:textOutline>
+                            </w:rPr>
+                            <w:t>（指纹相连）</w:t>
+                          </w:r>
                         </w:p>
                       </w:txbxContent>
                     </v:textbox>
@@ -5099,7 +4840,6 @@
                 </v:group>
                 <v:group id="组合 25" o:spid="_x0000_s1068" style="position:absolute;left:27241;width:18764;height:14478" coordsize="18764,14478" o:gfxdata="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">
                   <v:shape id="文本框 16" o:spid="_x0000_s1069" type="#_x0000_t202" style="position:absolute;width:4025;height:4876;visibility:visible;mso-wrap-style:none;v-text-anchor:top" o:gfxdata="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" filled="f" stroked="f">
-                    <v:fill o:detectmouseclick="t"/>
                     <v:textbox style="mso-fit-shape-to-text:t">
                       <w:txbxContent>
                         <w:p>
@@ -5166,7 +4906,6 @@
                     </v:textbox>
                   </v:shape>
                   <v:shape id="文本框 17" o:spid="_x0000_s1070" type="#_x0000_t202" style="position:absolute;left:95;top:4286;width:4026;height:4877;visibility:visible;mso-wrap-style:none;v-text-anchor:top" o:gfxdata="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" filled="f" stroked="f">
-                    <v:fill o:detectmouseclick="t"/>
                     <v:textbox style="mso-fit-shape-to-text:t">
                       <w:txbxContent>
                         <w:p>
@@ -5233,7 +4972,6 @@
                     </v:textbox>
                   </v:shape>
                   <v:shape id="文本框 18" o:spid="_x0000_s1071" type="#_x0000_t202" style="position:absolute;left:285;top:8763;width:4026;height:4876;visibility:visible;mso-wrap-style:none;v-text-anchor:top" o:gfxdata="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" filled="f" stroked="f">
-                    <v:fill o:detectmouseclick="t"/>
                     <v:textbox style="mso-fit-shape-to-text:t">
                       <w:txbxContent>
                         <w:p>
@@ -5300,7 +5038,6 @@
                     </v:textbox>
                   </v:shape>
                   <v:shape id="文本框 19" o:spid="_x0000_s1072" type="#_x0000_t202" style="position:absolute;left:13335;top:1809;width:5092;height:4877;visibility:visible;mso-wrap-style:none;v-text-anchor:top" o:gfxdata="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" filled="f" stroked="f">
-                    <v:fill o:detectmouseclick="t"/>
                     <v:textbox style="mso-fit-shape-to-text:t">
                       <w:txbxContent>
                         <w:p>
@@ -5367,7 +5104,6 @@
                     </v:textbox>
                   </v:shape>
                   <v:shape id="文本框 20" o:spid="_x0000_s1073" type="#_x0000_t202" style="position:absolute;left:13335;top:5715;width:5092;height:4876;visibility:visible;mso-wrap-style:none;v-text-anchor:top" o:gfxdata="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" filled="f" stroked="f">
-                    <v:fill o:detectmouseclick="t"/>
                     <v:textbox style="mso-fit-shape-to-text:t">
                       <w:txbxContent>
                         <w:p>
@@ -5434,7 +5170,6 @@
                     </v:textbox>
                   </v:shape>
                   <v:shape id="文本框 22" o:spid="_x0000_s1074" type="#_x0000_t202" style="position:absolute;left:13144;top:10096;width:5620;height:4382;flip:x;visibility:visible;mso-wrap-style:square;v-text-anchor:top" o:gfxdata="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" filled="f" stroked="f">
-                    <v:fill o:detectmouseclick="t"/>
                     <v:textbox>
                       <w:txbxContent>
                         <w:p>
@@ -5654,7 +5389,6 @@
                   <v:imagedata r:id="rId18" o:title=""/>
                 </v:shape>
                 <v:shape id="文本框 1" o:spid="_x0000_s1077" type="#_x0000_t202" style="position:absolute;left:9906;width:13011;height:6858;visibility:visible;mso-wrap-style:none;v-text-anchor:top" o:gfxdata="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" filled="f" stroked="f">
-                  <v:fill o:detectmouseclick="t"/>
                   <v:textbox style="mso-fit-shape-to-text:t">
                     <w:txbxContent>
                       <w:p>
